--- a/Text.docx
+++ b/Text.docx
@@ -81,6 +81,7 @@
                                 <w:dataBinding w:prefixMappings="xmlns:ns0='http://schemas.microsoft.com/office/2006/coverPageProps' " w:xpath="/ns0:CoverPageProperties[1]/ns0:Abstract[1]" w:storeItemID="{55AF091B-3C7A-41E3-B477-F2FDAA23CFDA}"/>
                                 <w:text w:multiLine="1"/>
                               </w:sdtPr>
+                              <w:sdtEndPr/>
                               <w:sdtContent>
                                 <w:r>
                                   <w:rPr>
@@ -363,6 +364,7 @@
             <w:docPartUnique/>
           </w:docPartObj>
         </w:sdtPr>
+        <w:sdtEndPr/>
         <w:sdtContent/>
       </w:sdt>
       <w:r>
@@ -817,6 +819,7 @@
                                 <w:dataBinding w:prefixMappings="xmlns:ns0='http://purl.org/dc/elements/1.1/' xmlns:ns1='http://schemas.openxmlformats.org/package/2006/metadata/core-properties' " w:xpath="/ns1:coreProperties[1]/ns0:title[1]" w:storeItemID="{6C3C8BC8-F283-45AE-878A-BAB7291924A1}"/>
                                 <w:text w:multiLine="1"/>
                               </w:sdtPr>
+                              <w:sdtEndPr/>
                               <w:sdtContent>
                                 <w:r>
                                   <w:rPr>
@@ -844,6 +847,7 @@
                               <w:dataBinding w:prefixMappings="xmlns:ns0='http://purl.org/dc/elements/1.1/' xmlns:ns1='http://schemas.openxmlformats.org/package/2006/metadata/core-properties' " w:xpath="/ns1:coreProperties[1]/ns0:subject[1]" w:storeItemID="{6C3C8BC8-F283-45AE-878A-BAB7291924A1}"/>
                               <w:text/>
                             </w:sdtPr>
+                            <w:sdtEndPr/>
                             <w:sdtContent>
                               <w:p>
                                 <w:pPr>
@@ -2724,7 +2728,6 @@
           </mc:Fallback>
         </mc:AlternateContent>
       </w:r>
-      <w:bookmarkStart w:id="3" w:name="_GoBack"/>
       <w:r>
         <w:rPr>
           <w:noProof/>
@@ -2786,7 +2789,6 @@
           </wp:anchor>
         </w:drawing>
       </w:r>
-      <w:bookmarkEnd w:id="3"/>
       <w:r>
         <w:rPr>
           <w:noProof/>
@@ -2965,7 +2967,7 @@
       <w:pPr>
         <w:pStyle w:val="1"/>
       </w:pPr>
-      <w:bookmarkStart w:id="4" w:name="_Toc4712660"/>
+      <w:bookmarkStart w:id="3" w:name="_Toc4712660"/>
       <w:r>
         <w:lastRenderedPageBreak/>
         <w:t>4.</w:t>
@@ -2973,13 +2975,13 @@
       <w:r>
         <w:t>Руководство программиста</w:t>
       </w:r>
-      <w:bookmarkEnd w:id="4"/>
+      <w:bookmarkEnd w:id="3"/>
     </w:p>
     <w:p>
       <w:pPr>
         <w:pStyle w:val="2"/>
       </w:pPr>
-      <w:bookmarkStart w:id="5" w:name="_Toc4712661"/>
+      <w:bookmarkStart w:id="4" w:name="_Toc4712661"/>
       <w:r>
         <w:t>4.1.</w:t>
       </w:r>
@@ -2992,7 +2994,7 @@
       <w:r>
         <w:t>программы</w:t>
       </w:r>
-      <w:bookmarkEnd w:id="5"/>
+      <w:bookmarkEnd w:id="4"/>
     </w:p>
     <w:p>
       <w:pPr>
@@ -3550,14 +3552,14 @@
       <w:pPr>
         <w:pStyle w:val="2"/>
       </w:pPr>
-      <w:bookmarkStart w:id="6" w:name="_Toc4712662"/>
+      <w:bookmarkStart w:id="5" w:name="_Toc4712662"/>
       <w:r>
         <w:t>4.2.</w:t>
       </w:r>
       <w:r>
         <w:t>Описание структур данных</w:t>
       </w:r>
-      <w:bookmarkEnd w:id="6"/>
+      <w:bookmarkEnd w:id="5"/>
     </w:p>
     <w:p>
       <w:pPr>
@@ -7890,21 +7892,7 @@
                 <w:rFonts w:cs="Times New Roman"/>
                 <w:szCs w:val="24"/>
               </w:rPr>
-              <w:t xml:space="preserve">Получение текущего </w:t>
-            </w:r>
-            <w:r>
-              <w:rPr>
-                <w:rFonts w:cs="Times New Roman"/>
-                <w:szCs w:val="24"/>
-              </w:rPr>
-              <w:t>количества занятых</w:t>
-            </w:r>
-            <w:r>
-              <w:rPr>
-                <w:rFonts w:cs="Times New Roman"/>
-                <w:szCs w:val="24"/>
-              </w:rPr>
-              <w:t xml:space="preserve"> элементов дерева.</w:t>
+              <w:t>Получение текущего количества занятых элементов дерева.</w:t>
             </w:r>
           </w:p>
         </w:tc>
@@ -10750,14 +10738,14 @@
       <w:pPr>
         <w:pStyle w:val="2"/>
       </w:pPr>
-      <w:bookmarkStart w:id="7" w:name="_Toc4712663"/>
+      <w:bookmarkStart w:id="6" w:name="_Toc4712663"/>
       <w:r>
         <w:t>4.3.</w:t>
       </w:r>
       <w:r>
         <w:t>Описание алгоритмов</w:t>
       </w:r>
-      <w:bookmarkEnd w:id="7"/>
+      <w:bookmarkEnd w:id="6"/>
     </w:p>
     <w:p>
       <w:pPr>
@@ -11050,94 +11038,119 @@
       <w:pPr>
         <w:pStyle w:val="1"/>
       </w:pPr>
-      <w:bookmarkStart w:id="8" w:name="_Toc4712664"/>
+      <w:bookmarkStart w:id="7" w:name="_Toc4712664"/>
       <w:r>
         <w:lastRenderedPageBreak/>
         <w:t>5.</w:t>
       </w:r>
       <w:r>
         <w:t>Эксперименты</w:t>
+      </w:r>
+      <w:bookmarkEnd w:id="7"/>
+    </w:p>
+    <w:p>
+      <w:pPr>
+        <w:pStyle w:val="2"/>
+      </w:pPr>
+      <w:bookmarkStart w:id="8" w:name="_Toc4712665"/>
+      <w:r>
+        <w:t>5.1.</w:t>
+      </w:r>
+      <w:r>
+        <w:t>Время выполнения</w:t>
       </w:r>
       <w:bookmarkEnd w:id="8"/>
     </w:p>
     <w:p>
-      <w:pPr>
-        <w:pStyle w:val="2"/>
-      </w:pPr>
-      <w:bookmarkStart w:id="9" w:name="_Toc4712665"/>
-      <w:r>
-        <w:t>5.1.</w:t>
-      </w:r>
-      <w:r>
-        <w:t>Время выполнения</w:t>
-      </w:r>
-      <w:bookmarkEnd w:id="9"/>
+      <w:r>
+        <w:t>Рассмотрим время выполнения некоторых методов</w:t>
+      </w:r>
+      <w:r>
+        <w:t xml:space="preserve"> теоретической сложностью </w:t>
+      </w:r>
+      <w:r>
+        <w:rPr>
+          <w:lang w:val="en-US"/>
+        </w:rPr>
+        <w:t>O</w:t>
+      </w:r>
+      <w:r>
+        <w:t>(</w:t>
+      </w:r>
+      <w:r>
+        <w:rPr>
+          <w:lang w:val="en-US"/>
+        </w:rPr>
+        <w:t>n</w:t>
+      </w:r>
+      <w:r>
+        <w:t xml:space="preserve">) </w:t>
+      </w:r>
+      <w:r>
+        <w:t>(</w:t>
+      </w:r>
+      <w:r>
+        <w:t>время приведено в миллисекундах</w:t>
+      </w:r>
+      <w:r>
+        <w:t>)</w:t>
+      </w:r>
+      <w:r>
+        <w:t>:</w:t>
+      </w:r>
+      <w:r>
+        <w:t xml:space="preserve"> </w:t>
+      </w:r>
+      <w:r>
+        <w:t>вставка</w:t>
+      </w:r>
+      <w:r>
+        <w:t xml:space="preserve"> текст строки</w:t>
+      </w:r>
+      <w:r>
+        <w:t xml:space="preserve"> и </w:t>
+      </w:r>
+      <w:r>
+        <w:t xml:space="preserve">удаление произвольного </w:t>
+      </w:r>
+      <w:r>
+        <w:t>элемента текста</w:t>
+      </w:r>
+      <w:r>
+        <w:t xml:space="preserve"> (для максимально наглядного представления вставка и удаление б</w:t>
+      </w:r>
+      <w:r>
+        <w:t>удут производиться в конце дерева</w:t>
+      </w:r>
+      <w:r>
+        <w:t>)</w:t>
+      </w:r>
+      <w:r>
+        <w:t>:</w:t>
+      </w:r>
+      <w:r>
+        <w:rPr>
+          <w:noProof/>
+          <w:lang w:eastAsia="ru-RU"/>
+        </w:rPr>
+        <w:t xml:space="preserve"> </w:t>
+      </w:r>
     </w:p>
     <w:p>
-      <w:r>
-        <w:t>Рассмотрим время выполнения некоторых методов</w:t>
-      </w:r>
-      <w:r>
-        <w:t xml:space="preserve"> теоретической сложностью </w:t>
-      </w:r>
-      <w:r>
-        <w:rPr>
-          <w:lang w:val="en-US"/>
-        </w:rPr>
-        <w:t>O</w:t>
-      </w:r>
-      <w:r>
-        <w:t>(</w:t>
-      </w:r>
-      <w:r>
-        <w:rPr>
-          <w:lang w:val="en-US"/>
-        </w:rPr>
-        <w:t>n</w:t>
-      </w:r>
-      <w:r>
-        <w:t xml:space="preserve">) </w:t>
-      </w:r>
-      <w:r>
-        <w:t>(</w:t>
-      </w:r>
-      <w:r>
-        <w:t>время приведено в наносекундах</w:t>
-      </w:r>
-      <w:r>
-        <w:t>)</w:t>
-      </w:r>
-      <w:r>
-        <w:t>:</w:t>
-      </w:r>
-      <w:r>
-        <w:t xml:space="preserve"> </w:t>
-      </w:r>
-      <w:r>
-        <w:t>вставка в список в произвольную позицию (рис. 2) и удаление произвольного элемента списка (для максимально наглядного представления вставка и удаление будут производиться в конце списка)</w:t>
-      </w:r>
+      <w:bookmarkStart w:id="9" w:name="_GoBack"/>
       <w:r>
         <w:rPr>
           <w:noProof/>
           <w:lang w:eastAsia="ru-RU"/>
         </w:rPr>
-        <w:t xml:space="preserve"> </w:t>
-      </w:r>
-    </w:p>
-    <w:p>
-      <w:r>
-        <w:rPr>
-          <w:noProof/>
-          <w:lang w:eastAsia="ru-RU"/>
-        </w:rPr>
         <w:drawing>
-          <wp:anchor distT="0" distB="0" distL="114300" distR="114300" simplePos="0" relativeHeight="251701248" behindDoc="0" locked="0" layoutInCell="1" allowOverlap="1" wp14:anchorId="51C0B1EE" wp14:editId="7F234009">
+          <wp:anchor distT="0" distB="0" distL="114300" distR="114300" simplePos="0" relativeHeight="251701248" behindDoc="0" locked="0" layoutInCell="1" allowOverlap="1" wp14:anchorId="51C0B1EE" wp14:editId="36B08FBB">
             <wp:simplePos x="0" y="0"/>
             <wp:positionH relativeFrom="column">
-              <wp:posOffset>173931</wp:posOffset>
+              <wp:posOffset>173355</wp:posOffset>
             </wp:positionH>
             <wp:positionV relativeFrom="paragraph">
-              <wp:posOffset>3624831</wp:posOffset>
+              <wp:posOffset>268605</wp:posOffset>
             </wp:positionV>
             <wp:extent cx="5566410" cy="3200400"/>
             <wp:effectExtent l="0" t="0" r="15240" b="0"/>
@@ -11152,171 +11165,7 @@
           </wp:anchor>
         </w:drawing>
       </w:r>
-      <w:r>
-        <w:rPr>
-          <w:noProof/>
-          <w:lang w:eastAsia="ru-RU"/>
-        </w:rPr>
-        <mc:AlternateContent>
-          <mc:Choice Requires="wps">
-            <w:drawing>
-              <wp:anchor distT="0" distB="0" distL="114300" distR="114300" simplePos="0" relativeHeight="251691008" behindDoc="0" locked="0" layoutInCell="1" allowOverlap="1" wp14:anchorId="71A8D113" wp14:editId="78B179FC">
-                <wp:simplePos x="0" y="0"/>
-                <wp:positionH relativeFrom="column">
-                  <wp:posOffset>409663</wp:posOffset>
-                </wp:positionH>
-                <wp:positionV relativeFrom="paragraph">
-                  <wp:posOffset>3293760</wp:posOffset>
-                </wp:positionV>
-                <wp:extent cx="5210175" cy="365760"/>
-                <wp:effectExtent l="0" t="0" r="0" b="0"/>
-                <wp:wrapTopAndBottom/>
-                <wp:docPr id="156" name="Надпись 156"/>
-                <wp:cNvGraphicFramePr/>
-                <a:graphic xmlns:a="http://schemas.openxmlformats.org/drawingml/2006/main">
-                  <a:graphicData uri="http://schemas.microsoft.com/office/word/2010/wordprocessingShape">
-                    <wps:wsp>
-                      <wps:cNvSpPr txBox="1"/>
-                      <wps:spPr>
-                        <a:xfrm>
-                          <a:off x="0" y="0"/>
-                          <a:ext cx="5210175" cy="365760"/>
-                        </a:xfrm>
-                        <a:prstGeom prst="rect">
-                          <a:avLst/>
-                        </a:prstGeom>
-                        <a:noFill/>
-                        <a:ln w="6350">
-                          <a:noFill/>
-                        </a:ln>
-                        <a:effectLst/>
-                      </wps:spPr>
-                      <wps:style>
-                        <a:lnRef idx="0">
-                          <a:schemeClr val="accent1"/>
-                        </a:lnRef>
-                        <a:fillRef idx="0">
-                          <a:schemeClr val="accent1"/>
-                        </a:fillRef>
-                        <a:effectRef idx="0">
-                          <a:schemeClr val="accent1"/>
-                        </a:effectRef>
-                        <a:fontRef idx="minor">
-                          <a:schemeClr val="dk1"/>
-                        </a:fontRef>
-                      </wps:style>
-                      <wps:txbx>
-                        <w:txbxContent>
-                          <w:p>
-                            <w:pPr>
-                              <w:jc w:val="center"/>
-                            </w:pPr>
-                            <w:r>
-                              <w:t>рис. 2 (время работы вставки и удаления элемента из списка)</w:t>
-                            </w:r>
-                          </w:p>
-                        </w:txbxContent>
-                      </wps:txbx>
-                      <wps:bodyPr rot="0" spcFirstLastPara="0" vertOverflow="overflow" horzOverflow="overflow" vert="horz" wrap="square" lIns="91440" tIns="45720" rIns="91440" bIns="45720" numCol="1" spcCol="0" rtlCol="0" fromWordArt="0" anchor="t" anchorCtr="0" forceAA="0" compatLnSpc="1">
-                        <a:prstTxWarp prst="textNoShape">
-                          <a:avLst/>
-                        </a:prstTxWarp>
-                        <a:noAutofit/>
-                      </wps:bodyPr>
-                    </wps:wsp>
-                  </a:graphicData>
-                </a:graphic>
-                <wp14:sizeRelH relativeFrom="margin">
-                  <wp14:pctWidth>0</wp14:pctWidth>
-                </wp14:sizeRelH>
-                <wp14:sizeRelV relativeFrom="margin">
-                  <wp14:pctHeight>0</wp14:pctHeight>
-                </wp14:sizeRelV>
-              </wp:anchor>
-            </w:drawing>
-          </mc:Choice>
-          <mc:Fallback>
-            <w:pict>
-              <v:shape w14:anchorId="71A8D113" id="Надпись 156" o:spid="_x0000_s1034" type="#_x0000_t202" style="position:absolute;left:0;text-align:left;margin-left:32.25pt;margin-top:259.35pt;width:410.25pt;height:28.8pt;z-index:251691008;visibility:visible;mso-wrap-style:square;mso-width-percent:0;mso-height-percent:0;mso-wrap-distance-left:9pt;mso-wrap-distance-top:0;mso-wrap-distance-right:9pt;mso-wrap-distance-bottom:0;mso-position-horizontal:absolute;mso-position-horizontal-relative:text;mso-position-vertical:absolute;mso-position-vertical-relative:text;mso-width-percent:0;mso-height-percent:0;mso-width-relative:margin;mso-height-relative:margin;v-text-anchor:top" o:gfxdata="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" filled="f" stroked="f" strokeweight=".5pt">
-                <v:textbox>
-                  <w:txbxContent>
-                    <w:p>
-                      <w:pPr>
-                        <w:jc w:val="center"/>
-                      </w:pPr>
-                      <w:r>
-                        <w:t>рис. 2 (время работы вставки и удаления элемента из списка)</w:t>
-                      </w:r>
-                    </w:p>
-                  </w:txbxContent>
-                </v:textbox>
-                <w10:wrap type="topAndBottom"/>
-              </v:shape>
-            </w:pict>
-          </mc:Fallback>
-        </mc:AlternateContent>
-      </w:r>
-      <w:r>
-        <w:rPr>
-          <w:noProof/>
-          <w:lang w:eastAsia="ru-RU"/>
-        </w:rPr>
-        <w:drawing>
-          <wp:anchor distT="0" distB="0" distL="114300" distR="114300" simplePos="0" relativeHeight="251700224" behindDoc="0" locked="0" layoutInCell="1" allowOverlap="1" wp14:anchorId="0E3C7CEB" wp14:editId="2C506138">
-            <wp:simplePos x="0" y="0"/>
-            <wp:positionH relativeFrom="column">
-              <wp:posOffset>205829</wp:posOffset>
-            </wp:positionH>
-            <wp:positionV relativeFrom="paragraph">
-              <wp:posOffset>242570</wp:posOffset>
-            </wp:positionV>
-            <wp:extent cx="5496560" cy="3020060"/>
-            <wp:effectExtent l="0" t="0" r="8890" b="8890"/>
-            <wp:wrapTopAndBottom/>
-            <wp:docPr id="6" name="Рисунок 6"/>
-            <wp:cNvGraphicFramePr>
-              <a:graphicFrameLocks xmlns:a="http://schemas.openxmlformats.org/drawingml/2006/main" noChangeAspect="1"/>
-            </wp:cNvGraphicFramePr>
-            <a:graphic xmlns:a="http://schemas.openxmlformats.org/drawingml/2006/main">
-              <a:graphicData uri="http://schemas.openxmlformats.org/drawingml/2006/picture">
-                <pic:pic xmlns:pic="http://schemas.openxmlformats.org/drawingml/2006/picture">
-                  <pic:nvPicPr>
-                    <pic:cNvPr id="1" name=""/>
-                    <pic:cNvPicPr/>
-                  </pic:nvPicPr>
-                  <pic:blipFill>
-                    <a:blip r:embed="rId15">
-                      <a:extLst>
-                        <a:ext uri="{28A0092B-C50C-407E-A947-70E740481C1C}">
-                          <a14:useLocalDpi xmlns:a14="http://schemas.microsoft.com/office/drawing/2010/main" val="0"/>
-                        </a:ext>
-                      </a:extLst>
-                    </a:blip>
-                    <a:stretch>
-                      <a:fillRect/>
-                    </a:stretch>
-                  </pic:blipFill>
-                  <pic:spPr>
-                    <a:xfrm>
-                      <a:off x="0" y="0"/>
-                      <a:ext cx="5496560" cy="3020060"/>
-                    </a:xfrm>
-                    <a:prstGeom prst="rect">
-                      <a:avLst/>
-                    </a:prstGeom>
-                  </pic:spPr>
-                </pic:pic>
-              </a:graphicData>
-            </a:graphic>
-            <wp14:sizeRelH relativeFrom="margin">
-              <wp14:pctWidth>0</wp14:pctWidth>
-            </wp14:sizeRelH>
-            <wp14:sizeRelV relativeFrom="margin">
-              <wp14:pctHeight>0</wp14:pctHeight>
-            </wp14:sizeRelV>
-          </wp:anchor>
-        </w:drawing>
-      </w:r>
+      <w:bookmarkEnd w:id="9"/>
       <w:r>
         <w:t>Составим диаграмму с временем работы:</w:t>
       </w:r>
@@ -11328,7 +11177,6 @@
         </w:tabs>
       </w:pPr>
       <w:r>
-        <w:lastRenderedPageBreak/>
         <w:t>С учетом погрешности измерения, можно сказать, что теоретическая сложность алгоритмов совпадает с практическими измерениями.</w:t>
       </w:r>
     </w:p>
@@ -11337,6 +11185,9 @@
         <w:tabs>
           <w:tab w:val="left" w:pos="3433"/>
         </w:tabs>
+        <w:rPr>
+          <w:lang w:val="en-US"/>
+        </w:rPr>
       </w:pPr>
       <w:r>
         <w:t>Тесты проводились на системе:</w:t>
@@ -11485,7 +11336,7 @@
       </w:pPr>
     </w:p>
     <w:sectPr>
-      <w:footerReference w:type="default" r:id="rId16"/>
+      <w:footerReference w:type="default" r:id="rId15"/>
       <w:pgSz w:w="11906" w:h="16838"/>
       <w:pgMar w:top="1134" w:right="850" w:bottom="1134" w:left="1701" w:header="708" w:footer="708" w:gutter="0"/>
       <w:pgNumType w:start="1"/>
@@ -11532,6 +11383,7 @@
         <w:docPartUnique/>
       </w:docPartObj>
     </w:sdtPr>
+    <w:sdtEndPr/>
     <w:sdtContent>
       <w:p>
         <w:pPr>
@@ -11551,7 +11403,7 @@
           <w:rPr>
             <w:noProof/>
           </w:rPr>
-          <w:t>16</w:t>
+          <w:t>15</w:t>
         </w:r>
         <w:r>
           <w:fldChar w:fldCharType="end"/>
@@ -14239,9 +14091,8 @@
     <c:autoTitleDeleted val="0"/>
     <c:plotArea>
       <c:layout/>
-      <c:barChart>
-        <c:barDir val="bar"/>
-        <c:grouping val="clustered"/>
+      <c:lineChart>
+        <c:grouping val="standard"/>
         <c:varyColors val="0"/>
         <c:ser>
           <c:idx val="0"/>
@@ -14258,15 +14109,17 @@
             </c:strRef>
           </c:tx>
           <c:spPr>
-            <a:solidFill>
-              <a:schemeClr val="accent1"/>
-            </a:solidFill>
-            <a:ln>
-              <a:noFill/>
+            <a:ln w="28575" cap="rnd">
+              <a:solidFill>
+                <a:schemeClr val="accent1"/>
+              </a:solidFill>
+              <a:round/>
             </a:ln>
             <a:effectLst/>
           </c:spPr>
-          <c:invertIfNegative val="0"/>
+          <c:marker>
+            <c:symbol val="none"/>
+          </c:marker>
           <c:cat>
             <c:numRef>
               <c:f>Лист1!$A$2:$A$5</c:f>
@@ -14295,20 +14148,21 @@
                 <c:formatCode>General</c:formatCode>
                 <c:ptCount val="4"/>
                 <c:pt idx="0">
-                  <c:v>175952</c:v>
+                  <c:v>9</c:v>
                 </c:pt>
                 <c:pt idx="1">
-                  <c:v>1729320</c:v>
+                  <c:v>67</c:v>
                 </c:pt>
                 <c:pt idx="2">
-                  <c:v>8097219</c:v>
+                  <c:v>278</c:v>
                 </c:pt>
                 <c:pt idx="3">
-                  <c:v>16664905</c:v>
+                  <c:v>411</c:v>
                 </c:pt>
               </c:numCache>
             </c:numRef>
           </c:val>
+          <c:smooth val="0"/>
         </c:ser>
         <c:ser>
           <c:idx val="1"/>
@@ -14325,15 +14179,17 @@
             </c:strRef>
           </c:tx>
           <c:spPr>
-            <a:solidFill>
-              <a:schemeClr val="accent2"/>
-            </a:solidFill>
-            <a:ln>
-              <a:noFill/>
+            <a:ln w="28575" cap="rnd">
+              <a:solidFill>
+                <a:schemeClr val="accent2"/>
+              </a:solidFill>
+              <a:round/>
             </a:ln>
             <a:effectLst/>
           </c:spPr>
-          <c:invertIfNegative val="0"/>
+          <c:marker>
+            <c:symbol val="none"/>
+          </c:marker>
           <c:cat>
             <c:numRef>
               <c:f>Лист1!$A$2:$A$5</c:f>
@@ -14362,20 +14218,21 @@
                 <c:formatCode>General</c:formatCode>
                 <c:ptCount val="4"/>
                 <c:pt idx="0">
-                  <c:v>171044</c:v>
+                  <c:v>8</c:v>
                 </c:pt>
                 <c:pt idx="1">
-                  <c:v>2077450</c:v>
+                  <c:v>89</c:v>
                 </c:pt>
                 <c:pt idx="2">
-                  <c:v>8163673</c:v>
+                  <c:v>333</c:v>
                 </c:pt>
                 <c:pt idx="3">
-                  <c:v>16970367</c:v>
+                  <c:v>449</c:v>
                 </c:pt>
               </c:numCache>
             </c:numRef>
           </c:val>
+          <c:smooth val="0"/>
         </c:ser>
         <c:dLbls>
           <c:showLegendKey val="0"/>
@@ -14385,17 +14242,17 @@
           <c:showPercent val="0"/>
           <c:showBubbleSize val="0"/>
         </c:dLbls>
-        <c:gapWidth val="150"/>
-        <c:axId val="649343768"/>
-        <c:axId val="649340632"/>
-      </c:barChart>
+        <c:smooth val="0"/>
+        <c:axId val="507484456"/>
+        <c:axId val="507486024"/>
+      </c:lineChart>
       <c:catAx>
-        <c:axId val="649343768"/>
+        <c:axId val="507484456"/>
         <c:scaling>
           <c:orientation val="minMax"/>
         </c:scaling>
         <c:delete val="0"/>
-        <c:axPos val="l"/>
+        <c:axPos val="b"/>
         <c:numFmt formatCode="General" sourceLinked="1"/>
         <c:majorTickMark val="none"/>
         <c:minorTickMark val="none"/>
@@ -14433,7 +14290,7 @@
             <a:endParaRPr lang="ru-RU"/>
           </a:p>
         </c:txPr>
-        <c:crossAx val="649340632"/>
+        <c:crossAx val="507486024"/>
         <c:crosses val="autoZero"/>
         <c:auto val="1"/>
         <c:lblAlgn val="ctr"/>
@@ -14441,13 +14298,13 @@
         <c:noMultiLvlLbl val="0"/>
       </c:catAx>
       <c:valAx>
-        <c:axId val="649340632"/>
+        <c:axId val="507486024"/>
         <c:scaling>
           <c:logBase val="10"/>
           <c:orientation val="minMax"/>
         </c:scaling>
         <c:delete val="0"/>
-        <c:axPos val="b"/>
+        <c:axPos val="l"/>
         <c:majorGridlines>
           <c:spPr>
             <a:ln w="9525" cap="flat" cmpd="sng" algn="ctr">
@@ -14495,7 +14352,7 @@
             <a:endParaRPr lang="ru-RU"/>
           </a:p>
         </c:txPr>
-        <c:crossAx val="649343768"/>
+        <c:crossAx val="507484456"/>
         <c:crosses val="autoZero"/>
         <c:crossBetween val="between"/>
       </c:valAx>
@@ -15401,7 +15258,7 @@
 </file>
 
 <file path=customXml/itemProps2.xml><?xml version="1.0" encoding="utf-8"?>
-<ds:datastoreItem xmlns:ds="http://schemas.openxmlformats.org/officeDocument/2006/customXml" ds:itemID="{69F2E762-2663-4B2A-B33E-0E51804BB9DF}">
+<ds:datastoreItem xmlns:ds="http://schemas.openxmlformats.org/officeDocument/2006/customXml" ds:itemID="{78D3B0F0-3B85-41B4-A898-B4C481A0C95B}">
   <ds:schemaRefs>
     <ds:schemaRef ds:uri="http://schemas.openxmlformats.org/officeDocument/2006/bibliography"/>
   </ds:schemaRefs>
